--- a/Documantatie/Ontwerpdocumenten/Testplan/Tesplan groep 15/Use case 2.docx
+++ b/Documantatie/Ontwerpdocumenten/Testplan/Tesplan groep 15/Use case 2.docx
@@ -580,7 +580,11 @@
         </w:tc>
       </w:tr>
     </w:tbl>
-    <w:p/>
+    <w:p>
+      <w:pPr>
+        <w:jc w:val="left"/>
+      </w:pPr>
+    </w:p>
     <w:p>
       <w:pPr>
         <w:jc w:val="left"/>
@@ -666,6 +670,632 @@
         </w:rPr>
         <w:t>Als men de desbetreffende knop indrukt wordt door het systeem de winnaar bepaald en krijgen de winnaar en de verkoper een mail. Vervolgens zet het systeem de veiling op definitief gesloten en wordt het emailadres van de winnaar weergegeven.</w:t>
       </w:r>
+    </w:p>
+    <w:p>
+      <w:pPr>
+        <w:jc w:val="left"/>
+        <w:rPr>
+          <w:rFonts w:hint="default"/>
+          <w:b w:val="0"/>
+          <w:bCs w:val="0"/>
+          <w:u w:val="none"/>
+          <w:lang w:val="en"/>
+        </w:rPr>
+      </w:pPr>
+    </w:p>
+    <w:p>
+      <w:pPr>
+        <w:jc w:val="left"/>
+        <w:rPr>
+          <w:rFonts w:hint="default"/>
+          <w:b w:val="0"/>
+          <w:bCs w:val="0"/>
+          <w:u w:val="none"/>
+          <w:lang w:val="en"/>
+        </w:rPr>
+      </w:pPr>
+    </w:p>
+    <w:p>
+      <w:pPr>
+        <w:jc w:val="left"/>
+        <w:rPr>
+          <w:rFonts w:hint="default"/>
+          <w:b w:val="0"/>
+          <w:bCs w:val="0"/>
+          <w:u w:val="none"/>
+          <w:lang w:val="en"/>
+        </w:rPr>
+      </w:pPr>
+    </w:p>
+    <w:p>
+      <w:pPr>
+        <w:jc w:val="left"/>
+        <w:rPr>
+          <w:rFonts w:hint="default"/>
+          <w:b w:val="0"/>
+          <w:bCs w:val="0"/>
+          <w:u w:val="none"/>
+          <w:lang w:val="en"/>
+        </w:rPr>
+      </w:pPr>
+    </w:p>
+    <w:p>
+      <w:pPr>
+        <w:jc w:val="left"/>
+        <w:rPr>
+          <w:rFonts w:hint="default"/>
+          <w:b w:val="0"/>
+          <w:bCs w:val="0"/>
+          <w:u w:val="none"/>
+          <w:lang w:val="en"/>
+        </w:rPr>
+      </w:pPr>
+    </w:p>
+    <w:p>
+      <w:pPr>
+        <w:jc w:val="left"/>
+        <w:rPr>
+          <w:rFonts w:hint="default"/>
+          <w:b w:val="0"/>
+          <w:bCs w:val="0"/>
+          <w:u w:val="none"/>
+          <w:lang w:val="en"/>
+        </w:rPr>
+      </w:pPr>
+    </w:p>
+    <w:p>
+      <w:pPr>
+        <w:jc w:val="left"/>
+        <w:rPr>
+          <w:rFonts w:hint="default"/>
+          <w:b w:val="0"/>
+          <w:bCs w:val="0"/>
+          <w:u w:val="none"/>
+          <w:lang w:val="en"/>
+        </w:rPr>
+      </w:pPr>
+    </w:p>
+    <w:p>
+      <w:pPr>
+        <w:jc w:val="left"/>
+        <w:rPr>
+          <w:rFonts w:hint="default"/>
+          <w:b w:val="0"/>
+          <w:bCs w:val="0"/>
+          <w:u w:val="none"/>
+          <w:lang w:val="en"/>
+        </w:rPr>
+      </w:pPr>
+    </w:p>
+    <w:p>
+      <w:pPr>
+        <w:jc w:val="left"/>
+        <w:rPr>
+          <w:rFonts w:hint="default"/>
+          <w:b w:val="0"/>
+          <w:bCs w:val="0"/>
+          <w:u w:val="none"/>
+          <w:lang w:val="en"/>
+        </w:rPr>
+      </w:pPr>
+    </w:p>
+    <w:p>
+      <w:pPr>
+        <w:jc w:val="left"/>
+        <w:rPr>
+          <w:rFonts w:hint="default"/>
+          <w:b w:val="0"/>
+          <w:bCs w:val="0"/>
+          <w:u w:val="none"/>
+          <w:lang w:val="en"/>
+        </w:rPr>
+      </w:pPr>
+    </w:p>
+    <w:p>
+      <w:pPr>
+        <w:jc w:val="left"/>
+        <w:rPr>
+          <w:rFonts w:hint="default"/>
+          <w:b w:val="0"/>
+          <w:bCs w:val="0"/>
+          <w:u w:val="none"/>
+          <w:lang w:val="en"/>
+        </w:rPr>
+      </w:pPr>
+    </w:p>
+    <w:tbl>
+      <w:tblPr>
+        <w:tblStyle w:val="4"/>
+        <w:tblW w:w="9062" w:type="dxa"/>
+        <w:tblInd w:w="0" w:type="dxa"/>
+        <w:tblBorders>
+          <w:top w:val="single" w:color="auto" w:sz="4" w:space="0"/>
+          <w:left w:val="single" w:color="auto" w:sz="4" w:space="0"/>
+          <w:bottom w:val="single" w:color="auto" w:sz="4" w:space="0"/>
+          <w:right w:val="single" w:color="auto" w:sz="4" w:space="0"/>
+          <w:insideH w:val="single" w:color="auto" w:sz="4" w:space="0"/>
+          <w:insideV w:val="single" w:color="auto" w:sz="4" w:space="0"/>
+        </w:tblBorders>
+        <w:tblLayout w:type="fixed"/>
+        <w:tblCellMar>
+          <w:top w:w="0" w:type="dxa"/>
+          <w:left w:w="108" w:type="dxa"/>
+          <w:bottom w:w="0" w:type="dxa"/>
+          <w:right w:w="108" w:type="dxa"/>
+        </w:tblCellMar>
+      </w:tblPr>
+      <w:tblGrid>
+        <w:gridCol w:w="2022"/>
+        <w:gridCol w:w="2224"/>
+        <w:gridCol w:w="2135"/>
+        <w:gridCol w:w="2681"/>
+      </w:tblGrid>
+      <w:tr>
+        <w:tblPrEx>
+          <w:tblBorders>
+            <w:top w:val="single" w:color="auto" w:sz="4" w:space="0"/>
+            <w:left w:val="single" w:color="auto" w:sz="4" w:space="0"/>
+            <w:bottom w:val="single" w:color="auto" w:sz="4" w:space="0"/>
+            <w:right w:val="single" w:color="auto" w:sz="4" w:space="0"/>
+            <w:insideH w:val="single" w:color="auto" w:sz="4" w:space="0"/>
+            <w:insideV w:val="single" w:color="auto" w:sz="4" w:space="0"/>
+          </w:tblBorders>
+          <w:tblLayout w:type="fixed"/>
+          <w:tblCellMar>
+            <w:top w:w="0" w:type="dxa"/>
+            <w:left w:w="108" w:type="dxa"/>
+            <w:bottom w:w="0" w:type="dxa"/>
+            <w:right w:w="108" w:type="dxa"/>
+          </w:tblCellMar>
+        </w:tblPrEx>
+        <w:tc>
+          <w:tcPr>
+            <w:tcW w:w="2022" w:type="dxa"/>
+          </w:tcPr>
+          <w:p>
+            <w:pPr>
+              <w:jc w:val="left"/>
+            </w:pPr>
+            <w:r>
+              <w:t>Test</w:t>
+            </w:r>
+          </w:p>
+        </w:tc>
+        <w:tc>
+          <w:tcPr>
+            <w:tcW w:w="2224" w:type="dxa"/>
+          </w:tcPr>
+          <w:p>
+            <w:pPr>
+              <w:jc w:val="left"/>
+            </w:pPr>
+            <w:r>
+              <w:t>Input</w:t>
+            </w:r>
+          </w:p>
+        </w:tc>
+        <w:tc>
+          <w:tcPr>
+            <w:tcW w:w="2135" w:type="dxa"/>
+          </w:tcPr>
+          <w:p>
+            <w:pPr>
+              <w:jc w:val="left"/>
+            </w:pPr>
+            <w:r>
+              <w:t>Verwacht resultaat</w:t>
+            </w:r>
+          </w:p>
+        </w:tc>
+        <w:tc>
+          <w:tcPr>
+            <w:tcW w:w="2681" w:type="dxa"/>
+          </w:tcPr>
+          <w:p>
+            <w:pPr>
+              <w:jc w:val="left"/>
+            </w:pPr>
+            <w:r>
+              <w:t>Daadwerkelijk resultaat</w:t>
+            </w:r>
+          </w:p>
+        </w:tc>
+      </w:tr>
+      <w:tr>
+        <w:tblPrEx>
+          <w:tblBorders>
+            <w:top w:val="single" w:color="auto" w:sz="4" w:space="0"/>
+            <w:left w:val="single" w:color="auto" w:sz="4" w:space="0"/>
+            <w:bottom w:val="single" w:color="auto" w:sz="4" w:space="0"/>
+            <w:right w:val="single" w:color="auto" w:sz="4" w:space="0"/>
+            <w:insideH w:val="single" w:color="auto" w:sz="4" w:space="0"/>
+            <w:insideV w:val="single" w:color="auto" w:sz="4" w:space="0"/>
+          </w:tblBorders>
+          <w:tblLayout w:type="fixed"/>
+          <w:tblCellMar>
+            <w:top w:w="0" w:type="dxa"/>
+            <w:left w:w="108" w:type="dxa"/>
+            <w:bottom w:w="0" w:type="dxa"/>
+            <w:right w:w="108" w:type="dxa"/>
+          </w:tblCellMar>
+        </w:tblPrEx>
+        <w:tc>
+          <w:tcPr>
+            <w:tcW w:w="2022" w:type="dxa"/>
+          </w:tcPr>
+          <w:p>
+            <w:pPr>
+              <w:jc w:val="left"/>
+              <w:rPr>
+                <w:rFonts w:hint="default"/>
+                <w:lang w:val="nl"/>
+              </w:rPr>
+            </w:pPr>
+            <w:r>
+              <w:rPr>
+                <w:rFonts w:hint="default"/>
+                <w:lang w:val="nl"/>
+              </w:rPr>
+              <w:t>Afgelopen veiling eindigen</w:t>
+            </w:r>
+          </w:p>
+        </w:tc>
+        <w:tc>
+          <w:tcPr>
+            <w:tcW w:w="2224" w:type="dxa"/>
+          </w:tcPr>
+          <w:p>
+            <w:pPr>
+              <w:jc w:val="left"/>
+              <w:rPr>
+                <w:rFonts w:hint="default"/>
+                <w:lang w:val="nl"/>
+              </w:rPr>
+            </w:pPr>
+            <w:r>
+              <w:rPr>
+                <w:rFonts w:hint="default"/>
+                <w:lang w:val="nl"/>
+              </w:rPr>
+              <w:t>Drukken op veiling eindigen knop</w:t>
+            </w:r>
+          </w:p>
+        </w:tc>
+        <w:tc>
+          <w:tcPr>
+            <w:tcW w:w="2135" w:type="dxa"/>
+          </w:tcPr>
+          <w:p>
+            <w:pPr>
+              <w:jc w:val="left"/>
+              <w:rPr>
+                <w:rFonts w:hint="default"/>
+                <w:lang w:val="nl"/>
+              </w:rPr>
+            </w:pPr>
+            <w:r>
+              <w:rPr>
+                <w:rFonts w:hint="default"/>
+                <w:lang w:val="nl"/>
+              </w:rPr>
+              <w:t>De veiling wordt geindigd en de mails worden verstuurd.</w:t>
+            </w:r>
+          </w:p>
+        </w:tc>
+        <w:tc>
+          <w:tcPr>
+            <w:tcW w:w="2681" w:type="dxa"/>
+          </w:tcPr>
+          <w:p>
+            <w:pPr>
+              <w:jc w:val="left"/>
+            </w:pPr>
+            <w:r>
+              <w:rPr>
+                <w:rFonts w:hint="default"/>
+                <w:lang w:val="nl"/>
+              </w:rPr>
+              <w:t>De veiling wordt geindigd en de mails worden verstuurd.</w:t>
+            </w:r>
+          </w:p>
+        </w:tc>
+      </w:tr>
+      <w:tr>
+        <w:tblPrEx>
+          <w:tblBorders>
+            <w:top w:val="single" w:color="auto" w:sz="4" w:space="0"/>
+            <w:left w:val="single" w:color="auto" w:sz="4" w:space="0"/>
+            <w:bottom w:val="single" w:color="auto" w:sz="4" w:space="0"/>
+            <w:right w:val="single" w:color="auto" w:sz="4" w:space="0"/>
+            <w:insideH w:val="single" w:color="auto" w:sz="4" w:space="0"/>
+            <w:insideV w:val="single" w:color="auto" w:sz="4" w:space="0"/>
+          </w:tblBorders>
+          <w:tblLayout w:type="fixed"/>
+          <w:tblCellMar>
+            <w:top w:w="0" w:type="dxa"/>
+            <w:left w:w="108" w:type="dxa"/>
+            <w:bottom w:w="0" w:type="dxa"/>
+            <w:right w:w="108" w:type="dxa"/>
+          </w:tblCellMar>
+        </w:tblPrEx>
+        <w:tc>
+          <w:tcPr>
+            <w:tcW w:w="2022" w:type="dxa"/>
+          </w:tcPr>
+          <w:p>
+            <w:pPr>
+              <w:jc w:val="left"/>
+              <w:rPr>
+                <w:rFonts w:hint="default"/>
+                <w:lang w:val="nl"/>
+              </w:rPr>
+            </w:pPr>
+          </w:p>
+          <w:p>
+            <w:pPr>
+              <w:jc w:val="left"/>
+              <w:rPr>
+                <w:rFonts w:hint="default"/>
+                <w:lang w:val="nl"/>
+              </w:rPr>
+            </w:pPr>
+            <w:r>
+              <w:rPr>
+                <w:rFonts w:hint="default"/>
+                <w:lang w:val="nl"/>
+              </w:rPr>
+              <w:t xml:space="preserve">Niet afgelopen veiling eindigen </w:t>
+            </w:r>
+          </w:p>
+        </w:tc>
+        <w:tc>
+          <w:tcPr>
+            <w:tcW w:w="2224" w:type="dxa"/>
+          </w:tcPr>
+          <w:p>
+            <w:pPr>
+              <w:jc w:val="left"/>
+              <w:rPr>
+                <w:rFonts w:hint="default"/>
+                <w:lang w:val="nl"/>
+              </w:rPr>
+            </w:pPr>
+            <w:r>
+              <w:rPr>
+                <w:rFonts w:hint="default"/>
+                <w:lang w:val="nl"/>
+              </w:rPr>
+              <w:t>Directe url naar veilingeindigen met voorwerpnummer</w:t>
+            </w:r>
+          </w:p>
+        </w:tc>
+        <w:tc>
+          <w:tcPr>
+            <w:tcW w:w="2135" w:type="dxa"/>
+          </w:tcPr>
+          <w:p>
+            <w:pPr>
+              <w:jc w:val="left"/>
+              <w:rPr>
+                <w:rFonts w:hint="default"/>
+                <w:lang w:val="nl"/>
+              </w:rPr>
+            </w:pPr>
+            <w:r>
+              <w:rPr>
+                <w:rFonts w:hint="default"/>
+                <w:lang w:val="nl"/>
+              </w:rPr>
+              <w:t>Redirect terug. Voor de rest no action.</w:t>
+            </w:r>
+          </w:p>
+        </w:tc>
+        <w:tc>
+          <w:tcPr>
+            <w:tcW w:w="2681" w:type="dxa"/>
+          </w:tcPr>
+          <w:p>
+            <w:pPr>
+              <w:jc w:val="left"/>
+            </w:pPr>
+            <w:r>
+              <w:rPr>
+                <w:rFonts w:hint="default"/>
+                <w:lang w:val="nl"/>
+              </w:rPr>
+              <w:t>Redirect. Voor de rest no action.</w:t>
+            </w:r>
+          </w:p>
+        </w:tc>
+      </w:tr>
+      <w:tr>
+        <w:tblPrEx>
+          <w:tblBorders>
+            <w:top w:val="single" w:color="auto" w:sz="4" w:space="0"/>
+            <w:left w:val="single" w:color="auto" w:sz="4" w:space="0"/>
+            <w:bottom w:val="single" w:color="auto" w:sz="4" w:space="0"/>
+            <w:right w:val="single" w:color="auto" w:sz="4" w:space="0"/>
+            <w:insideH w:val="single" w:color="auto" w:sz="4" w:space="0"/>
+            <w:insideV w:val="single" w:color="auto" w:sz="4" w:space="0"/>
+          </w:tblBorders>
+          <w:tblLayout w:type="fixed"/>
+        </w:tblPrEx>
+        <w:tc>
+          <w:tcPr>
+            <w:tcW w:w="2022" w:type="dxa"/>
+          </w:tcPr>
+          <w:p>
+            <w:pPr>
+              <w:jc w:val="left"/>
+              <w:rPr>
+                <w:rFonts w:hint="default"/>
+                <w:lang w:val="nl"/>
+              </w:rPr>
+            </w:pPr>
+            <w:r>
+              <w:rPr>
+                <w:rFonts w:hint="default"/>
+                <w:lang w:val="nl"/>
+              </w:rPr>
+              <w:t>Veiling eindigen als andere verkoper</w:t>
+            </w:r>
+          </w:p>
+        </w:tc>
+        <w:tc>
+          <w:tcPr>
+            <w:tcW w:w="2224" w:type="dxa"/>
+          </w:tcPr>
+          <w:p>
+            <w:pPr>
+              <w:jc w:val="left"/>
+            </w:pPr>
+            <w:r>
+              <w:rPr>
+                <w:rFonts w:hint="default"/>
+                <w:lang w:val="nl"/>
+              </w:rPr>
+              <w:t>Directe url naar veilingeindigen met voorwerpnummer</w:t>
+            </w:r>
+          </w:p>
+        </w:tc>
+        <w:tc>
+          <w:tcPr>
+            <w:tcW w:w="2135" w:type="dxa"/>
+          </w:tcPr>
+          <w:p>
+            <w:pPr>
+              <w:jc w:val="left"/>
+            </w:pPr>
+            <w:r>
+              <w:rPr>
+                <w:rFonts w:hint="default"/>
+                <w:lang w:val="nl"/>
+              </w:rPr>
+              <w:t>Redirect. Voor de rest no action.</w:t>
+            </w:r>
+          </w:p>
+        </w:tc>
+        <w:tc>
+          <w:tcPr>
+            <w:tcW w:w="2681" w:type="dxa"/>
+          </w:tcPr>
+          <w:p>
+            <w:pPr>
+              <w:jc w:val="left"/>
+            </w:pPr>
+            <w:r>
+              <w:rPr>
+                <w:rFonts w:hint="default"/>
+                <w:lang w:val="nl"/>
+              </w:rPr>
+              <w:t>Redirect. Voor de rest no action.</w:t>
+            </w:r>
+          </w:p>
+        </w:tc>
+      </w:tr>
+      <w:tr>
+        <w:tblPrEx>
+          <w:tblBorders>
+            <w:top w:val="single" w:color="auto" w:sz="4" w:space="0"/>
+            <w:left w:val="single" w:color="auto" w:sz="4" w:space="0"/>
+            <w:bottom w:val="single" w:color="auto" w:sz="4" w:space="0"/>
+            <w:right w:val="single" w:color="auto" w:sz="4" w:space="0"/>
+            <w:insideH w:val="single" w:color="auto" w:sz="4" w:space="0"/>
+            <w:insideV w:val="single" w:color="auto" w:sz="4" w:space="0"/>
+          </w:tblBorders>
+          <w:tblLayout w:type="fixed"/>
+          <w:tblCellMar>
+            <w:top w:w="0" w:type="dxa"/>
+            <w:left w:w="108" w:type="dxa"/>
+            <w:bottom w:w="0" w:type="dxa"/>
+            <w:right w:w="108" w:type="dxa"/>
+          </w:tblCellMar>
+        </w:tblPrEx>
+        <w:tc>
+          <w:tcPr>
+            <w:tcW w:w="2022" w:type="dxa"/>
+          </w:tcPr>
+          <w:p>
+            <w:pPr>
+              <w:jc w:val="left"/>
+              <w:rPr>
+                <w:rFonts w:hint="default"/>
+                <w:lang w:val="nl"/>
+              </w:rPr>
+            </w:pPr>
+            <w:r>
+              <w:rPr>
+                <w:rFonts w:hint="default"/>
+                <w:lang w:val="nl"/>
+              </w:rPr>
+              <w:t>Veiling eindigen zonder ingelogd te zijn</w:t>
+            </w:r>
+          </w:p>
+        </w:tc>
+        <w:tc>
+          <w:tcPr>
+            <w:tcW w:w="2224" w:type="dxa"/>
+          </w:tcPr>
+          <w:p>
+            <w:pPr>
+              <w:jc w:val="left"/>
+            </w:pPr>
+            <w:r>
+              <w:rPr>
+                <w:rFonts w:hint="default"/>
+                <w:lang w:val="nl"/>
+              </w:rPr>
+              <w:t>Directe url naar veilingeindigen met voorwerpnummer</w:t>
+            </w:r>
+          </w:p>
+        </w:tc>
+        <w:tc>
+          <w:tcPr>
+            <w:tcW w:w="2135" w:type="dxa"/>
+          </w:tcPr>
+          <w:p>
+            <w:pPr>
+              <w:jc w:val="left"/>
+            </w:pPr>
+            <w:r>
+              <w:rPr>
+                <w:rFonts w:hint="default"/>
+                <w:lang w:val="nl"/>
+              </w:rPr>
+              <w:t>Redirect. Voor de rest no action.</w:t>
+            </w:r>
+          </w:p>
+        </w:tc>
+        <w:tc>
+          <w:tcPr>
+            <w:tcW w:w="2681" w:type="dxa"/>
+          </w:tcPr>
+          <w:p>
+            <w:pPr>
+              <w:jc w:val="left"/>
+            </w:pPr>
+            <w:r>
+              <w:rPr>
+                <w:rFonts w:hint="default"/>
+                <w:lang w:val="nl"/>
+              </w:rPr>
+              <w:t>Redirect. Voor de rest no action.</w:t>
+            </w:r>
+          </w:p>
+        </w:tc>
+      </w:tr>
+    </w:tbl>
+    <w:p>
+      <w:pPr>
+        <w:jc w:val="left"/>
+        <w:rPr>
+          <w:rFonts w:hint="default"/>
+          <w:b w:val="0"/>
+          <w:bCs w:val="0"/>
+          <w:u w:val="none"/>
+          <w:lang w:val="en"/>
+        </w:rPr>
+      </w:pPr>
       <w:bookmarkStart w:id="0" w:name="_GoBack"/>
       <w:bookmarkEnd w:id="0"/>
     </w:p>
@@ -734,7 +1364,7 @@
   <w:docDefaults>
     <w:rPrDefault>
       <w:rPr>
-        <w:rFonts w:ascii="Times New Roman" w:hAnsi="Times New Roman" w:eastAsia="Times New Roman" w:cs="Times New Roman"/>
+        <w:rFonts w:asciiTheme="minorHAnsi" w:hAnsiTheme="minorHAnsi" w:eastAsiaTheme="minorEastAsia" w:cstheme="minorBidi"/>
       </w:rPr>
     </w:rPrDefault>
   </w:docDefaults>
@@ -887,7 +1517,7 @@
     <w:lsdException w:unhideWhenUsed="0" w:uiPriority="0" w:semiHidden="0" w:name="Table Web 2"/>
     <w:lsdException w:unhideWhenUsed="0" w:uiPriority="0" w:semiHidden="0" w:name="Table Web 3"/>
     <w:lsdException w:unhideWhenUsed="0" w:uiPriority="0" w:semiHidden="0" w:name="Balloon Text"/>
-    <w:lsdException w:unhideWhenUsed="0" w:uiPriority="0" w:semiHidden="0" w:name="Table Grid"/>
+    <w:lsdException w:qFormat="1" w:unhideWhenUsed="0" w:uiPriority="39" w:semiHidden="0" w:name="Table Grid"/>
     <w:lsdException w:unhideWhenUsed="0" w:uiPriority="0" w:semiHidden="0" w:name="Table Theme"/>
     <w:lsdException w:unhideWhenUsed="0" w:uiPriority="60" w:semiHidden="0" w:name="Light Shading"/>
     <w:lsdException w:unhideWhenUsed="0" w:uiPriority="61" w:semiHidden="0" w:name="Light List"/>
@@ -1023,6 +1653,26 @@
         <w:bottom w:w="0" w:type="dxa"/>
         <w:right w:w="108" w:type="dxa"/>
       </w:tblCellMar>
+    </w:tblPr>
+  </w:style>
+  <w:style w:type="table" w:styleId="4">
+    <w:name w:val="Table Grid"/>
+    <w:basedOn w:val="3"/>
+    <w:qFormat/>
+    <w:uiPriority w:val="39"/>
+    <w:pPr>
+      <w:spacing w:after="0" w:line="240" w:lineRule="auto"/>
+    </w:pPr>
+    <w:tblPr>
+      <w:tblBorders>
+        <w:top w:val="single" w:color="auto" w:sz="4" w:space="0"/>
+        <w:left w:val="single" w:color="auto" w:sz="4" w:space="0"/>
+        <w:bottom w:val="single" w:color="auto" w:sz="4" w:space="0"/>
+        <w:right w:val="single" w:color="auto" w:sz="4" w:space="0"/>
+        <w:insideH w:val="single" w:color="auto" w:sz="4" w:space="0"/>
+        <w:insideV w:val="single" w:color="auto" w:sz="4" w:space="0"/>
+      </w:tblBorders>
+      <w:tblLayout w:type="fixed"/>
     </w:tblPr>
   </w:style>
 </w:styles>
